--- a/Sprawozdanie.docx
+++ b/Sprawozdanie.docx
@@ -47,11 +47,15 @@
       <w:pPr>
         <w:rPr>
           <w:rFonts w:asciiTheme="majorHAnsi" w:hAnsiTheme="majorHAnsi" w:cstheme="majorHAnsi"/>
-        </w:rPr>
-      </w:pPr>
-      <w:r>
-        <w:rPr>
-          <w:rFonts w:asciiTheme="majorHAnsi" w:hAnsiTheme="majorHAnsi" w:cstheme="majorHAnsi"/>
+          <w:b/>
+          <w:bCs/>
+        </w:rPr>
+      </w:pPr>
+      <w:r>
+        <w:rPr>
+          <w:rFonts w:asciiTheme="majorHAnsi" w:hAnsiTheme="majorHAnsi" w:cstheme="majorHAnsi"/>
+          <w:b/>
+          <w:bCs/>
         </w:rPr>
         <w:t>Zad. 1</w:t>
       </w:r>
@@ -3237,11 +3241,15 @@
       <w:pPr>
         <w:rPr>
           <w:rFonts w:asciiTheme="majorHAnsi" w:hAnsiTheme="majorHAnsi" w:cstheme="majorHAnsi"/>
-        </w:rPr>
-      </w:pPr>
-      <w:r>
-        <w:rPr>
-          <w:rFonts w:asciiTheme="majorHAnsi" w:hAnsiTheme="majorHAnsi" w:cstheme="majorHAnsi"/>
+          <w:b/>
+          <w:bCs/>
+        </w:rPr>
+      </w:pPr>
+      <w:r>
+        <w:rPr>
+          <w:rFonts w:asciiTheme="majorHAnsi" w:hAnsiTheme="majorHAnsi" w:cstheme="majorHAnsi"/>
+          <w:b/>
+          <w:bCs/>
         </w:rPr>
         <w:t>Zad. 2</w:t>
       </w:r>
@@ -6360,8 +6368,19 @@
       <w:pPr>
         <w:rPr>
           <w:rFonts w:asciiTheme="majorHAnsi" w:eastAsiaTheme="minorEastAsia" w:hAnsiTheme="majorHAnsi" w:cstheme="majorHAnsi"/>
-        </w:rPr>
-      </w:pPr>
+          <w:b/>
+          <w:bCs/>
+        </w:rPr>
+      </w:pPr>
+      <w:r>
+        <w:rPr>
+          <w:rFonts w:asciiTheme="majorHAnsi" w:eastAsiaTheme="minorEastAsia" w:hAnsiTheme="majorHAnsi" w:cstheme="majorHAnsi"/>
+          <w:b/>
+          <w:bCs/>
+        </w:rPr>
+        <w:lastRenderedPageBreak/>
+        <w:t>Symulacja obiektu:</w:t>
+      </w:r>
     </w:p>
     <w:p>
       <w:pPr>
@@ -10427,7 +10446,23 @@
           <w:rFonts w:asciiTheme="majorHAnsi" w:eastAsiaTheme="minorEastAsia" w:hAnsiTheme="majorHAnsi" w:cstheme="majorHAnsi"/>
           <w:lang w:val="en-US"/>
         </w:rPr>
-        <w:t xml:space="preserve">Warunki początkowe regulatora </w:t>
+        <w:t xml:space="preserve">Warunki początkowe </w:t>
+      </w:r>
+      <w:proofErr w:type="spellStart"/>
+      <w:r>
+        <w:rPr>
+          <w:rFonts w:asciiTheme="majorHAnsi" w:eastAsiaTheme="minorEastAsia" w:hAnsiTheme="majorHAnsi" w:cstheme="majorHAnsi"/>
+          <w:lang w:val="en-US"/>
+        </w:rPr>
+        <w:t>regulatora</w:t>
+      </w:r>
+      <w:proofErr w:type="spellEnd"/>
+      <w:r>
+        <w:rPr>
+          <w:rFonts w:asciiTheme="majorHAnsi" w:eastAsiaTheme="minorEastAsia" w:hAnsiTheme="majorHAnsi" w:cstheme="majorHAnsi"/>
+          <w:lang w:val="en-US"/>
+        </w:rPr>
+        <w:t xml:space="preserve"> </w:t>
       </w:r>
       <m:oMath>
         <m:r>
